--- a/Зенков_Лаб_2.docx
+++ b/Зенков_Лаб_2.docx
@@ -3994,27 +3994,7 @@
           <w:sz w:val="24"/>
           <w:szCs w:val="24"/>
         </w:rPr>
-        <w:t>('</w:t>
-      </w:r>
-      <w:proofErr w:type="spellStart"/>
-      <w:r>
-        <w:rPr>
-          <w:rStyle w:val="markedcontent"/>
-          <w:rFonts w:ascii="Times New Roman" w:hAnsi="Times New Roman" w:cs="Times New Roman"/>
-          <w:sz w:val="24"/>
-          <w:szCs w:val="24"/>
-        </w:rPr>
-        <w:t>Ладыгина</w:t>
-      </w:r>
-      <w:proofErr w:type="spellEnd"/>
-      <w:r>
-        <w:rPr>
-          <w:rStyle w:val="markedcontent"/>
-          <w:rFonts w:ascii="Times New Roman" w:hAnsi="Times New Roman" w:cs="Times New Roman"/>
-          <w:sz w:val="24"/>
-          <w:szCs w:val="24"/>
-        </w:rPr>
-        <w:t>'),</w:t>
+        <w:t>('Ладыгина'),</w:t>
       </w:r>
     </w:p>
     <w:p>
@@ -4054,27 +4034,7 @@
           <w:sz w:val="24"/>
           <w:szCs w:val="24"/>
         </w:rPr>
-        <w:t>('</w:t>
-      </w:r>
-      <w:proofErr w:type="spellStart"/>
-      <w:r>
-        <w:rPr>
-          <w:rStyle w:val="markedcontent"/>
-          <w:rFonts w:ascii="Times New Roman" w:hAnsi="Times New Roman" w:cs="Times New Roman"/>
-          <w:sz w:val="24"/>
-          <w:szCs w:val="24"/>
-        </w:rPr>
-        <w:t>Баляева</w:t>
-      </w:r>
-      <w:proofErr w:type="spellEnd"/>
-      <w:r>
-        <w:rPr>
-          <w:rStyle w:val="markedcontent"/>
-          <w:rFonts w:ascii="Times New Roman" w:hAnsi="Times New Roman" w:cs="Times New Roman"/>
-          <w:sz w:val="24"/>
-          <w:szCs w:val="24"/>
-        </w:rPr>
-        <w:t>'),</w:t>
+        <w:t>('Баляева'),</w:t>
       </w:r>
     </w:p>
     <w:p>
@@ -4114,27 +4074,7 @@
           <w:sz w:val="24"/>
           <w:szCs w:val="24"/>
         </w:rPr>
-        <w:t>('</w:t>
-      </w:r>
-      <w:proofErr w:type="spellStart"/>
-      <w:r>
-        <w:rPr>
-          <w:rStyle w:val="markedcontent"/>
-          <w:rFonts w:ascii="Times New Roman" w:hAnsi="Times New Roman" w:cs="Times New Roman"/>
-          <w:sz w:val="24"/>
-          <w:szCs w:val="24"/>
-        </w:rPr>
-        <w:t>Демидюка</w:t>
-      </w:r>
-      <w:proofErr w:type="spellEnd"/>
-      <w:r>
-        <w:rPr>
-          <w:rStyle w:val="markedcontent"/>
-          <w:rFonts w:ascii="Times New Roman" w:hAnsi="Times New Roman" w:cs="Times New Roman"/>
-          <w:sz w:val="24"/>
-          <w:szCs w:val="24"/>
-        </w:rPr>
-        <w:t>'),</w:t>
+        <w:t>('Демидюка'),</w:t>
       </w:r>
     </w:p>
     <w:p>
@@ -4194,27 +4134,7 @@
           <w:sz w:val="24"/>
           <w:szCs w:val="24"/>
         </w:rPr>
-        <w:t>('</w:t>
-      </w:r>
-      <w:proofErr w:type="spellStart"/>
-      <w:r>
-        <w:rPr>
-          <w:rStyle w:val="markedcontent"/>
-          <w:rFonts w:ascii="Times New Roman" w:hAnsi="Times New Roman" w:cs="Times New Roman"/>
-          <w:sz w:val="24"/>
-          <w:szCs w:val="24"/>
-        </w:rPr>
-        <w:t>Нейбута</w:t>
-      </w:r>
-      <w:proofErr w:type="spellEnd"/>
-      <w:r>
-        <w:rPr>
-          <w:rStyle w:val="markedcontent"/>
-          <w:rFonts w:ascii="Times New Roman" w:hAnsi="Times New Roman" w:cs="Times New Roman"/>
-          <w:sz w:val="24"/>
-          <w:szCs w:val="24"/>
-        </w:rPr>
-        <w:t>'),</w:t>
+        <w:t>('Нейбута'),</w:t>
       </w:r>
     </w:p>
     <w:p>
@@ -4254,27 +4174,7 @@
           <w:sz w:val="24"/>
           <w:szCs w:val="24"/>
         </w:rPr>
-        <w:t>('</w:t>
-      </w:r>
-      <w:proofErr w:type="spellStart"/>
-      <w:r>
-        <w:rPr>
-          <w:rStyle w:val="markedcontent"/>
-          <w:rFonts w:ascii="Times New Roman" w:hAnsi="Times New Roman" w:cs="Times New Roman"/>
-          <w:sz w:val="24"/>
-          <w:szCs w:val="24"/>
-        </w:rPr>
-        <w:t>Шепеткова</w:t>
-      </w:r>
-      <w:proofErr w:type="spellEnd"/>
-      <w:r>
-        <w:rPr>
-          <w:rStyle w:val="markedcontent"/>
-          <w:rFonts w:ascii="Times New Roman" w:hAnsi="Times New Roman" w:cs="Times New Roman"/>
-          <w:sz w:val="24"/>
-          <w:szCs w:val="24"/>
-        </w:rPr>
-        <w:t>'),</w:t>
+        <w:t>('Шепеткова'),</w:t>
       </w:r>
     </w:p>
     <w:p>
@@ -4314,27 +4214,7 @@
           <w:sz w:val="24"/>
           <w:szCs w:val="24"/>
         </w:rPr>
-        <w:t>('</w:t>
-      </w:r>
-      <w:proofErr w:type="spellStart"/>
-      <w:r>
-        <w:rPr>
-          <w:rStyle w:val="markedcontent"/>
-          <w:rFonts w:ascii="Times New Roman" w:hAnsi="Times New Roman" w:cs="Times New Roman"/>
-          <w:sz w:val="24"/>
-          <w:szCs w:val="24"/>
-        </w:rPr>
-        <w:t>Новоивановская</w:t>
-      </w:r>
-      <w:proofErr w:type="spellEnd"/>
-      <w:r>
-        <w:rPr>
-          <w:rStyle w:val="markedcontent"/>
-          <w:rFonts w:ascii="Times New Roman" w:hAnsi="Times New Roman" w:cs="Times New Roman"/>
-          <w:sz w:val="24"/>
-          <w:szCs w:val="24"/>
-        </w:rPr>
-        <w:t xml:space="preserve"> (пл. Луговая)'),</w:t>
+        <w:t>('Новоивановская (пл. Луговая)'),</w:t>
       </w:r>
     </w:p>
     <w:p>
@@ -4434,27 +4314,7 @@
           <w:sz w:val="24"/>
           <w:szCs w:val="24"/>
         </w:rPr>
-        <w:t>('</w:t>
-      </w:r>
-      <w:proofErr w:type="spellStart"/>
-      <w:r>
-        <w:rPr>
-          <w:rStyle w:val="markedcontent"/>
-          <w:rFonts w:ascii="Times New Roman" w:hAnsi="Times New Roman" w:cs="Times New Roman"/>
-          <w:sz w:val="24"/>
-          <w:szCs w:val="24"/>
-        </w:rPr>
-        <w:t>Окатовая</w:t>
-      </w:r>
-      <w:proofErr w:type="spellEnd"/>
-      <w:r>
-        <w:rPr>
-          <w:rStyle w:val="markedcontent"/>
-          <w:rFonts w:ascii="Times New Roman" w:hAnsi="Times New Roman" w:cs="Times New Roman"/>
-          <w:sz w:val="24"/>
-          <w:szCs w:val="24"/>
-        </w:rPr>
-        <w:t>'),</w:t>
+        <w:t>('Окатовая'),</w:t>
       </w:r>
     </w:p>
     <w:p>
@@ -4534,27 +4394,7 @@
           <w:sz w:val="24"/>
           <w:szCs w:val="24"/>
         </w:rPr>
-        <w:t>('</w:t>
-      </w:r>
-      <w:proofErr w:type="spellStart"/>
-      <w:r>
-        <w:rPr>
-          <w:rStyle w:val="markedcontent"/>
-          <w:rFonts w:ascii="Times New Roman" w:hAnsi="Times New Roman" w:cs="Times New Roman"/>
-          <w:sz w:val="24"/>
-          <w:szCs w:val="24"/>
-        </w:rPr>
-        <w:t>Новосильцевская</w:t>
-      </w:r>
-      <w:proofErr w:type="spellEnd"/>
-      <w:r>
-        <w:rPr>
-          <w:rStyle w:val="markedcontent"/>
-          <w:rFonts w:ascii="Times New Roman" w:hAnsi="Times New Roman" w:cs="Times New Roman"/>
-          <w:sz w:val="24"/>
-          <w:szCs w:val="24"/>
-        </w:rPr>
-        <w:t xml:space="preserve"> батарея'),</w:t>
+        <w:t>('Новосильцевская батарея'),</w:t>
       </w:r>
     </w:p>
     <w:p>
@@ -4834,27 +4674,7 @@
           <w:sz w:val="24"/>
           <w:szCs w:val="24"/>
         </w:rPr>
-        <w:t>('</w:t>
-      </w:r>
-      <w:proofErr w:type="spellStart"/>
-      <w:r>
-        <w:rPr>
-          <w:rStyle w:val="markedcontent"/>
-          <w:rFonts w:ascii="Times New Roman" w:hAnsi="Times New Roman" w:cs="Times New Roman"/>
-          <w:sz w:val="24"/>
-          <w:szCs w:val="24"/>
-        </w:rPr>
-        <w:t>Надибаидзе</w:t>
-      </w:r>
-      <w:proofErr w:type="spellEnd"/>
-      <w:r>
-        <w:rPr>
-          <w:rStyle w:val="markedcontent"/>
-          <w:rFonts w:ascii="Times New Roman" w:hAnsi="Times New Roman" w:cs="Times New Roman"/>
-          <w:sz w:val="24"/>
-          <w:szCs w:val="24"/>
-        </w:rPr>
-        <w:t>'),</w:t>
+        <w:t>('Надибаидзе'),</w:t>
       </w:r>
     </w:p>
     <w:p>
@@ -7868,6 +7688,28 @@
           <w:szCs w:val="24"/>
           <w:lang w:val="en-US"/>
         </w:rPr>
+        <w:t>(3, 6, 7, '2022-10-20 15:20:00'),</w:t>
+      </w:r>
+    </w:p>
+    <w:p>
+      <w:pPr>
+        <w:spacing w:after="0" w:line="240" w:lineRule="auto"/>
+        <w:rPr>
+          <w:rStyle w:val="markedcontent"/>
+          <w:rFonts w:ascii="Times New Roman" w:hAnsi="Times New Roman" w:cs="Times New Roman"/>
+          <w:sz w:val="24"/>
+          <w:szCs w:val="24"/>
+          <w:lang w:val="en-US"/>
+        </w:rPr>
+      </w:pPr>
+      <w:r>
+        <w:rPr>
+          <w:rStyle w:val="markedcontent"/>
+          <w:rFonts w:ascii="Times New Roman" w:hAnsi="Times New Roman" w:cs="Times New Roman"/>
+          <w:sz w:val="24"/>
+          <w:szCs w:val="24"/>
+          <w:lang w:val="en-US"/>
+        </w:rPr>
         <w:t>(4, 7, 5, '2022-10-20 07:40:00'),</w:t>
       </w:r>
     </w:p>
@@ -7891,6 +7733,28 @@
           <w:lang w:val="en-US"/>
         </w:rPr>
         <w:t>(4, 8, 8, '2022-10-21 11:15:00'),</w:t>
+      </w:r>
+    </w:p>
+    <w:p>
+      <w:pPr>
+        <w:spacing w:after="0" w:line="240" w:lineRule="auto"/>
+        <w:rPr>
+          <w:rStyle w:val="markedcontent"/>
+          <w:rFonts w:ascii="Times New Roman" w:hAnsi="Times New Roman" w:cs="Times New Roman"/>
+          <w:sz w:val="24"/>
+          <w:szCs w:val="24"/>
+          <w:lang w:val="en-US"/>
+        </w:rPr>
+      </w:pPr>
+      <w:r>
+        <w:rPr>
+          <w:rStyle w:val="markedcontent"/>
+          <w:rFonts w:ascii="Times New Roman" w:hAnsi="Times New Roman" w:cs="Times New Roman"/>
+          <w:sz w:val="24"/>
+          <w:szCs w:val="24"/>
+          <w:lang w:val="en-US"/>
+        </w:rPr>
+        <w:t>(2, 2, 4, '2022-10-21 10:45:00'),</w:t>
       </w:r>
     </w:p>
     <w:p>
